--- a/LitReviewDataDescription_Approach.docx
+++ b/LitReviewDataDescription_Approach.docx
@@ -1,6 +1,6 @@
 
 <file path=word/document.xml><?xml version="1.0" encoding="utf-8"?>
-<w:document xmlns:wpc="http://schemas.microsoft.com/office/word/2010/wordprocessingCanvas" xmlns:cx="http://schemas.microsoft.com/office/drawing/2014/chartex" xmlns:cx1="http://schemas.microsoft.com/office/drawing/2015/9/8/chartex" xmlns:cx2="http://schemas.microsoft.com/office/drawing/2015/10/21/chartex" xmlns:cx3="http://schemas.microsoft.com/office/drawing/2016/5/9/chartex" xmlns:cx4="http://schemas.microsoft.com/office/drawing/2016/5/10/chartex" xmlns:cx5="http://schemas.microsoft.com/office/drawing/2016/5/11/chartex" xmlns:cx6="http://schemas.microsoft.com/office/drawing/2016/5/12/chartex" xmlns:cx7="http://schemas.microsoft.com/office/drawing/2016/5/13/chartex" xmlns:cx8="http://schemas.microsoft.com/office/drawing/2016/5/14/chartex" xmlns:mc="http://schemas.openxmlformats.org/markup-compatibility/2006" xmlns:aink="http://schemas.microsoft.com/office/drawing/2016/ink" xmlns:am3d="http://schemas.microsoft.com/office/drawing/2017/model3d" xmlns:o="urn:schemas-microsoft-com:office:office" xmlns:r="http://schemas.openxmlformats.org/officeDocument/2006/relationships" xmlns:m="http://schemas.openxmlformats.org/officeDocument/2006/math" xmlns:v="urn:schemas-microsoft-com:vml" xmlns:wp14="http://schemas.microsoft.com/office/word/2010/wordprocessingDrawing" xmlns:wp="http://schemas.openxmlformats.org/drawingml/2006/wordprocessingDrawing" xmlns:w10="urn:schemas-microsoft-com:office:word" xmlns:w="http://schemas.openxmlformats.org/wordprocessingml/2006/main" xmlns:w14="http://schemas.microsoft.com/office/word/2010/wordml" xmlns:w15="http://schemas.microsoft.com/office/word/2012/wordml" xmlns:w16cid="http://schemas.microsoft.com/office/word/2016/wordml/cid" xmlns:w16se="http://schemas.microsoft.com/office/word/2015/wordml/symex" xmlns:wpg="http://schemas.microsoft.com/office/word/2010/wordprocessingGroup" xmlns:wpi="http://schemas.microsoft.com/office/word/2010/wordprocessingInk" xmlns:wne="http://schemas.microsoft.com/office/word/2006/wordml" xmlns:wps="http://schemas.microsoft.com/office/word/2010/wordprocessingShape" mc:Ignorable="w14 w15 w16se w16cid wp14">
+<w:document xmlns:wpc="http://schemas.microsoft.com/office/word/2010/wordprocessingCanvas" xmlns:cx="http://schemas.microsoft.com/office/drawing/2014/chartex" xmlns:mc="http://schemas.openxmlformats.org/markup-compatibility/2006" xmlns:o="urn:schemas-microsoft-com:office:office" xmlns:r="http://schemas.openxmlformats.org/officeDocument/2006/relationships" xmlns:m="http://schemas.openxmlformats.org/officeDocument/2006/math" xmlns:v="urn:schemas-microsoft-com:vml" xmlns:wp14="http://schemas.microsoft.com/office/word/2010/wordprocessingDrawing" xmlns:wp="http://schemas.openxmlformats.org/drawingml/2006/wordprocessingDrawing" xmlns:w10="urn:schemas-microsoft-com:office:word" xmlns:w="http://schemas.openxmlformats.org/wordprocessingml/2006/main" xmlns:w14="http://schemas.microsoft.com/office/word/2010/wordml" xmlns:w15="http://schemas.microsoft.com/office/word/2012/wordml" xmlns:w16se="http://schemas.microsoft.com/office/word/2015/wordml/symex" xmlns:wpg="http://schemas.microsoft.com/office/word/2010/wordprocessingGroup" xmlns:wpi="http://schemas.microsoft.com/office/word/2010/wordprocessingInk" xmlns:wne="http://schemas.microsoft.com/office/word/2006/wordml" xmlns:wps="http://schemas.microsoft.com/office/word/2010/wordprocessingShape" mc:Ignorable="w14 w15 w16se wp14">
   <w:body>
     <w:p>
       <w:pPr>
@@ -2134,19 +2134,353 @@
     <w:p>
       <w:pPr>
         <w:rPr>
-          <w:rFonts w:ascii="Times New Roman" w:hAnsi="Times New Roman" w:cs="Times New Roman"/>
-          <w:sz w:val="24"/>
-          <w:szCs w:val="24"/>
           <w:lang w:val="en-CA"/>
         </w:rPr>
       </w:pPr>
       <w:r>
         <w:rPr>
-          <w:rFonts w:ascii="Times New Roman" w:hAnsi="Times New Roman" w:cs="Times New Roman"/>
-          <w:sz w:val="24"/>
-          <w:szCs w:val="24"/>
+          <w:noProof/>
           <w:lang w:val="en-CA"/>
         </w:rPr>
+        <w:lastRenderedPageBreak/>
+        <w:drawing>
+          <wp:inline distT="0" distB="0" distL="0" distR="0">
+            <wp:extent cx="4770509" cy="3054350"/>
+            <wp:effectExtent l="0" t="0" r="0" b="0"/>
+            <wp:docPr id="3" name="Picture 3"/>
+            <wp:cNvGraphicFramePr>
+              <a:graphicFrameLocks xmlns:a="http://schemas.openxmlformats.org/drawingml/2006/main" noChangeAspect="1"/>
+            </wp:cNvGraphicFramePr>
+            <a:graphic xmlns:a="http://schemas.openxmlformats.org/drawingml/2006/main">
+              <a:graphicData uri="http://schemas.openxmlformats.org/drawingml/2006/picture">
+                <pic:pic xmlns:pic="http://schemas.openxmlformats.org/drawingml/2006/picture">
+                  <pic:nvPicPr>
+                    <pic:cNvPr id="3" name="TEST.png"/>
+                    <pic:cNvPicPr/>
+                  </pic:nvPicPr>
+                  <pic:blipFill>
+                    <a:blip r:embed="rId9">
+                      <a:extLst>
+                        <a:ext uri="{28A0092B-C50C-407E-A947-70E740481C1C}">
+                          <a14:useLocalDpi xmlns:a14="http://schemas.microsoft.com/office/drawing/2010/main" val="0"/>
+                        </a:ext>
+                      </a:extLst>
+                    </a:blip>
+                    <a:stretch>
+                      <a:fillRect/>
+                    </a:stretch>
+                  </pic:blipFill>
+                  <pic:spPr>
+                    <a:xfrm>
+                      <a:off x="0" y="0"/>
+                      <a:ext cx="4818136" cy="3084843"/>
+                    </a:xfrm>
+                    <a:prstGeom prst="rect">
+                      <a:avLst/>
+                    </a:prstGeom>
+                  </pic:spPr>
+                </pic:pic>
+              </a:graphicData>
+            </a:graphic>
+          </wp:inline>
+        </w:drawing>
+      </w:r>
+    </w:p>
+    <w:p>
+      <w:pPr>
+        <w:rPr>
+          <w:lang w:val="en-CA"/>
+        </w:rPr>
+      </w:pPr>
+    </w:p>
+    <w:p>
+      <w:pPr>
+        <w:rPr>
+          <w:lang w:val="en-CA"/>
+        </w:rPr>
+      </w:pPr>
+      <w:r>
+        <w:rPr>
+          <w:noProof/>
+          <w:lang w:val="en-CA"/>
+        </w:rPr>
+        <w:drawing>
+          <wp:anchor distT="0" distB="0" distL="114300" distR="114300" simplePos="0" relativeHeight="251658240" behindDoc="0" locked="0" layoutInCell="1" allowOverlap="1" wp14:anchorId="61CC0418" wp14:editId="6AC5FD1C">
+            <wp:simplePos x="0" y="0"/>
+            <wp:positionH relativeFrom="column">
+              <wp:posOffset>3162300</wp:posOffset>
+            </wp:positionH>
+            <wp:positionV relativeFrom="paragraph">
+              <wp:posOffset>45085</wp:posOffset>
+            </wp:positionV>
+            <wp:extent cx="2781300" cy="1898650"/>
+            <wp:effectExtent l="0" t="0" r="0" b="6350"/>
+            <wp:wrapThrough wrapText="bothSides">
+              <wp:wrapPolygon edited="0">
+                <wp:start x="0" y="0"/>
+                <wp:lineTo x="0" y="21456"/>
+                <wp:lineTo x="21452" y="21456"/>
+                <wp:lineTo x="21452" y="0"/>
+                <wp:lineTo x="0" y="0"/>
+              </wp:wrapPolygon>
+            </wp:wrapThrough>
+            <wp:docPr id="8" name="Picture 8"/>
+            <wp:cNvGraphicFramePr>
+              <a:graphicFrameLocks xmlns:a="http://schemas.openxmlformats.org/drawingml/2006/main" noChangeAspect="1"/>
+            </wp:cNvGraphicFramePr>
+            <a:graphic xmlns:a="http://schemas.openxmlformats.org/drawingml/2006/main">
+              <a:graphicData uri="http://schemas.openxmlformats.org/drawingml/2006/picture">
+                <pic:pic xmlns:pic="http://schemas.openxmlformats.org/drawingml/2006/picture">
+                  <pic:nvPicPr>
+                    <pic:cNvPr id="8" name="stars_dist2.png"/>
+                    <pic:cNvPicPr/>
+                  </pic:nvPicPr>
+                  <pic:blipFill>
+                    <a:blip r:embed="rId10" cstate="print">
+                      <a:extLst>
+                        <a:ext uri="{28A0092B-C50C-407E-A947-70E740481C1C}">
+                          <a14:useLocalDpi xmlns:a14="http://schemas.microsoft.com/office/drawing/2010/main" val="0"/>
+                        </a:ext>
+                      </a:extLst>
+                    </a:blip>
+                    <a:stretch>
+                      <a:fillRect/>
+                    </a:stretch>
+                  </pic:blipFill>
+                  <pic:spPr>
+                    <a:xfrm>
+                      <a:off x="0" y="0"/>
+                      <a:ext cx="2781300" cy="1898650"/>
+                    </a:xfrm>
+                    <a:prstGeom prst="rect">
+                      <a:avLst/>
+                    </a:prstGeom>
+                  </pic:spPr>
+                </pic:pic>
+              </a:graphicData>
+            </a:graphic>
+            <wp14:sizeRelH relativeFrom="page">
+              <wp14:pctWidth>0</wp14:pctWidth>
+            </wp14:sizeRelH>
+            <wp14:sizeRelV relativeFrom="page">
+              <wp14:pctHeight>0</wp14:pctHeight>
+            </wp14:sizeRelV>
+          </wp:anchor>
+        </w:drawing>
+      </w:r>
+      <w:r>
+        <w:rPr>
+          <w:noProof/>
+          <w:lang w:val="en-CA"/>
+        </w:rPr>
+        <w:drawing>
+          <wp:inline distT="0" distB="0" distL="0" distR="0" wp14:anchorId="3777928D" wp14:editId="013E0045">
+            <wp:extent cx="2812712" cy="1835150"/>
+            <wp:effectExtent l="0" t="0" r="6985" b="0"/>
+            <wp:docPr id="4" name="Picture 4"/>
+            <wp:cNvGraphicFramePr>
+              <a:graphicFrameLocks xmlns:a="http://schemas.openxmlformats.org/drawingml/2006/main" noChangeAspect="1"/>
+            </wp:cNvGraphicFramePr>
+            <a:graphic xmlns:a="http://schemas.openxmlformats.org/drawingml/2006/main">
+              <a:graphicData uri="http://schemas.openxmlformats.org/drawingml/2006/picture">
+                <pic:pic xmlns:pic="http://schemas.openxmlformats.org/drawingml/2006/picture">
+                  <pic:nvPicPr>
+                    <pic:cNvPr id="4" name="stars_dist.png"/>
+                    <pic:cNvPicPr/>
+                  </pic:nvPicPr>
+                  <pic:blipFill>
+                    <a:blip r:embed="rId11" cstate="print">
+                      <a:extLst>
+                        <a:ext uri="{28A0092B-C50C-407E-A947-70E740481C1C}">
+                          <a14:useLocalDpi xmlns:a14="http://schemas.microsoft.com/office/drawing/2010/main" val="0"/>
+                        </a:ext>
+                      </a:extLst>
+                    </a:blip>
+                    <a:stretch>
+                      <a:fillRect/>
+                    </a:stretch>
+                  </pic:blipFill>
+                  <pic:spPr>
+                    <a:xfrm>
+                      <a:off x="0" y="0"/>
+                      <a:ext cx="2829925" cy="1846380"/>
+                    </a:xfrm>
+                    <a:prstGeom prst="rect">
+                      <a:avLst/>
+                    </a:prstGeom>
+                  </pic:spPr>
+                </pic:pic>
+              </a:graphicData>
+            </a:graphic>
+          </wp:inline>
+        </w:drawing>
+      </w:r>
+    </w:p>
+    <w:p>
+      <w:pPr>
+        <w:rPr>
+          <w:lang w:val="en-CA"/>
+        </w:rPr>
+      </w:pPr>
+      <w:r>
+        <w:rPr>
+          <w:noProof/>
+          <w:lang w:val="en-CA"/>
+        </w:rPr>
+        <w:drawing>
+          <wp:inline distT="0" distB="0" distL="0" distR="0" wp14:anchorId="429D10C3" wp14:editId="1E98DD70">
+            <wp:extent cx="4343400" cy="2171700"/>
+            <wp:effectExtent l="0" t="0" r="0" b="0"/>
+            <wp:docPr id="7" name="Picture 7"/>
+            <wp:cNvGraphicFramePr>
+              <a:graphicFrameLocks xmlns:a="http://schemas.openxmlformats.org/drawingml/2006/main" noChangeAspect="1"/>
+            </wp:cNvGraphicFramePr>
+            <a:graphic xmlns:a="http://schemas.openxmlformats.org/drawingml/2006/main">
+              <a:graphicData uri="http://schemas.openxmlformats.org/drawingml/2006/picture">
+                <pic:pic xmlns:pic="http://schemas.openxmlformats.org/drawingml/2006/picture">
+                  <pic:nvPicPr>
+                    <pic:cNvPr id="7" name="reviews_dist.png"/>
+                    <pic:cNvPicPr/>
+                  </pic:nvPicPr>
+                  <pic:blipFill>
+                    <a:blip r:embed="rId12" cstate="print">
+                      <a:extLst>
+                        <a:ext uri="{28A0092B-C50C-407E-A947-70E740481C1C}">
+                          <a14:useLocalDpi xmlns:a14="http://schemas.microsoft.com/office/drawing/2010/main" val="0"/>
+                        </a:ext>
+                      </a:extLst>
+                    </a:blip>
+                    <a:stretch>
+                      <a:fillRect/>
+                    </a:stretch>
+                  </pic:blipFill>
+                  <pic:spPr>
+                    <a:xfrm>
+                      <a:off x="0" y="0"/>
+                      <a:ext cx="4343400" cy="2171700"/>
+                    </a:xfrm>
+                    <a:prstGeom prst="rect">
+                      <a:avLst/>
+                    </a:prstGeom>
+                  </pic:spPr>
+                </pic:pic>
+              </a:graphicData>
+            </a:graphic>
+          </wp:inline>
+        </w:drawing>
+      </w:r>
+    </w:p>
+    <w:p>
+      <w:pPr>
+        <w:rPr>
+          <w:rFonts w:ascii="Times New Roman" w:hAnsi="Times New Roman" w:cs="Times New Roman"/>
+          <w:sz w:val="24"/>
+          <w:szCs w:val="24"/>
+          <w:lang w:val="en-CA"/>
+        </w:rPr>
+      </w:pPr>
+    </w:p>
+    <w:p>
+      <w:pPr>
+        <w:rPr>
+          <w:rFonts w:ascii="Times New Roman" w:hAnsi="Times New Roman" w:cs="Times New Roman"/>
+          <w:sz w:val="24"/>
+          <w:szCs w:val="24"/>
+          <w:lang w:val="en-CA"/>
+        </w:rPr>
+      </w:pPr>
+      <w:r>
+        <w:rPr>
+          <w:rFonts w:ascii="Times New Roman" w:hAnsi="Times New Roman" w:cs="Times New Roman"/>
+          <w:sz w:val="24"/>
+          <w:szCs w:val="24"/>
+          <w:lang w:val="en-CA"/>
+        </w:rPr>
+        <w:lastRenderedPageBreak/>
+        <w:t>From the graph above, it could be gathered that b</w:t>
+      </w:r>
+      <w:r>
+        <w:rPr>
+          <w:rFonts w:ascii="Times New Roman" w:hAnsi="Times New Roman" w:cs="Times New Roman"/>
+          <w:sz w:val="24"/>
+          <w:szCs w:val="24"/>
+          <w:lang w:val="en-CA"/>
+        </w:rPr>
+        <w:t xml:space="preserve">usinesses "closed" received less reviews, and </w:t>
+      </w:r>
+      <w:r>
+        <w:rPr>
+          <w:rFonts w:ascii="Times New Roman" w:hAnsi="Times New Roman" w:cs="Times New Roman"/>
+          <w:sz w:val="24"/>
+          <w:szCs w:val="24"/>
+          <w:lang w:val="en-CA"/>
+        </w:rPr>
+        <w:t xml:space="preserve">that </w:t>
+      </w:r>
+      <w:r>
+        <w:rPr>
+          <w:rFonts w:ascii="Times New Roman" w:hAnsi="Times New Roman" w:cs="Times New Roman"/>
+          <w:sz w:val="24"/>
+          <w:szCs w:val="24"/>
+          <w:lang w:val="en-CA"/>
+        </w:rPr>
+        <w:t xml:space="preserve">does not </w:t>
+      </w:r>
+      <w:r>
+        <w:rPr>
+          <w:rFonts w:ascii="Times New Roman" w:hAnsi="Times New Roman" w:cs="Times New Roman"/>
+          <w:sz w:val="24"/>
+          <w:szCs w:val="24"/>
+          <w:lang w:val="en-CA"/>
+        </w:rPr>
+        <w:t>relate to</w:t>
+      </w:r>
+      <w:r>
+        <w:rPr>
+          <w:rFonts w:ascii="Times New Roman" w:hAnsi="Times New Roman" w:cs="Times New Roman"/>
+          <w:sz w:val="24"/>
+          <w:szCs w:val="24"/>
+          <w:lang w:val="en-CA"/>
+        </w:rPr>
+        <w:t xml:space="preserve"> rating. </w:t>
+      </w:r>
+      <w:r>
+        <w:rPr>
+          <w:rFonts w:ascii="Times New Roman" w:hAnsi="Times New Roman" w:cs="Times New Roman"/>
+          <w:sz w:val="24"/>
+          <w:szCs w:val="24"/>
+          <w:lang w:val="en-CA"/>
+        </w:rPr>
+        <w:t>“Closed” and “Open” businesses have the s</w:t>
+      </w:r>
+      <w:r>
+        <w:rPr>
+          <w:rFonts w:ascii="Times New Roman" w:hAnsi="Times New Roman" w:cs="Times New Roman"/>
+          <w:sz w:val="24"/>
+          <w:szCs w:val="24"/>
+          <w:lang w:val="en-CA"/>
+        </w:rPr>
+        <w:t>ame distribution of rating.</w:t>
+      </w:r>
+    </w:p>
+    <w:p>
+      <w:pPr>
+        <w:rPr>
+          <w:rFonts w:ascii="Times New Roman" w:hAnsi="Times New Roman" w:cs="Times New Roman"/>
+          <w:sz w:val="24"/>
+          <w:szCs w:val="24"/>
+          <w:lang w:val="en-CA"/>
+        </w:rPr>
+      </w:pPr>
+      <w:bookmarkStart w:id="2" w:name="_GoBack"/>
+      <w:bookmarkEnd w:id="2"/>
+      <w:r>
+        <w:rPr>
+          <w:rFonts w:ascii="Times New Roman" w:hAnsi="Times New Roman" w:cs="Times New Roman"/>
+          <w:sz w:val="24"/>
+          <w:szCs w:val="24"/>
+          <w:lang w:val="en-CA"/>
+        </w:rPr>
         <w:t xml:space="preserve">Some </w:t>
       </w:r>
       <w:r>
@@ -2179,25 +2513,18 @@
     </w:p>
     <w:p>
       <w:pPr>
-        <w:rPr>
+        <w:pStyle w:val="Heading1"/>
+      </w:pPr>
+      <w:r>
+        <w:t>Approach</w:t>
+      </w:r>
+    </w:p>
+    <w:p/>
+    <w:p>
+      <w:r>
+        <w:rPr>
+          <w:noProof/>
           <w:lang w:val="en-CA"/>
-        </w:rPr>
-      </w:pPr>
-    </w:p>
-    <w:p>
-      <w:pPr>
-        <w:pStyle w:val="Heading1"/>
-      </w:pPr>
-      <w:r>
-        <w:lastRenderedPageBreak/>
-        <w:t>Approach</w:t>
-      </w:r>
-    </w:p>
-    <w:p/>
-    <w:p>
-      <w:r>
-        <w:rPr>
-          <w:noProof/>
         </w:rPr>
         <mc:AlternateContent>
           <mc:Choice Requires="wps">
@@ -2367,6 +2694,7 @@
       <w:r>
         <w:rPr>
           <w:noProof/>
+          <w:lang w:val="en-CA"/>
         </w:rPr>
         <mc:AlternateContent>
           <mc:Choice Requires="wps">
@@ -2462,6 +2790,7 @@
       <w:r>
         <w:rPr>
           <w:noProof/>
+          <w:lang w:val="en-CA"/>
         </w:rPr>
         <mc:AlternateContent>
           <mc:Choice Requires="wps">
@@ -2608,6 +2937,7 @@
       <w:r>
         <w:rPr>
           <w:noProof/>
+          <w:lang w:val="en-CA"/>
         </w:rPr>
         <mc:AlternateContent>
           <mc:Choice Requires="wps">
@@ -2751,6 +3081,7 @@
       <w:r>
         <w:rPr>
           <w:noProof/>
+          <w:lang w:val="en-CA"/>
         </w:rPr>
         <mc:AlternateContent>
           <mc:Choice Requires="wps">
@@ -2850,6 +3181,7 @@
       <w:r>
         <w:rPr>
           <w:noProof/>
+          <w:lang w:val="en-CA"/>
         </w:rPr>
         <mc:AlternateContent>
           <mc:Choice Requires="wps">
@@ -3015,6 +3347,7 @@
       <w:r>
         <w:rPr>
           <w:noProof/>
+          <w:lang w:val="en-CA"/>
         </w:rPr>
         <mc:AlternateContent>
           <mc:Choice Requires="wps">
@@ -3113,6 +3446,7 @@
       <w:r>
         <w:rPr>
           <w:noProof/>
+          <w:lang w:val="en-CA"/>
         </w:rPr>
         <mc:AlternateContent>
           <mc:Choice Requires="wps">
@@ -3256,6 +3590,7 @@
       <w:r>
         <w:rPr>
           <w:noProof/>
+          <w:lang w:val="en-CA"/>
         </w:rPr>
         <mc:AlternateContent>
           <mc:Choice Requires="wps">
@@ -3359,14 +3694,11 @@
     <w:p/>
     <w:p/>
     <w:p/>
-    <w:p/>
-    <w:p/>
     <w:p>
       <w:pPr>
         <w:pStyle w:val="Heading2"/>
       </w:pPr>
       <w:r>
-        <w:lastRenderedPageBreak/>
         <w:t xml:space="preserve">Step 1: </w:t>
       </w:r>
       <w:r>
@@ -3412,7 +3744,7 @@
       <w:r>
         <w:t>&lt;</w:t>
       </w:r>
-      <w:hyperlink r:id="rId9" w:history="1">
+      <w:hyperlink r:id="rId13" w:history="1">
         <w:r>
           <w:rPr>
             <w:rStyle w:val="Hyperlink"/>
@@ -3436,7 +3768,7 @@
       <w:r>
         <w:t>&lt;</w:t>
       </w:r>
-      <w:hyperlink r:id="rId10" w:history="1">
+      <w:hyperlink r:id="rId14" w:history="1">
         <w:r>
           <w:rPr>
             <w:rStyle w:val="Hyperlink"/>
@@ -3454,19 +3786,7 @@
         <w:textDirection w:val="btLr"/>
       </w:pPr>
       <w:r>
-        <w:t>Finally, I will apply</w:t>
-      </w:r>
-      <w:r>
-        <w:t xml:space="preserve"> NLP techniques to extract keywords on reviews</w:t>
-      </w:r>
-      <w:r>
-        <w:t xml:space="preserve"> then label</w:t>
-      </w:r>
-      <w:r>
-        <w:t xml:space="preserve"> the reviews as positive and negative using a set of keywords</w:t>
-      </w:r>
-      <w:r>
-        <w:t>.</w:t>
+        <w:t>Finally, I will apply NLP techniques to extract keywords on reviews then label the reviews as positive and negative using a set of keywords.</w:t>
       </w:r>
       <w:r>
         <w:t xml:space="preserve"> The purpose here is to gather some important insights from the review data set to create new variable and add them to the business data set.</w:t>
@@ -3503,19 +3823,7 @@
         <w:spacing w:after="0" w:line="240" w:lineRule="auto"/>
       </w:pPr>
       <w:r>
-        <w:t xml:space="preserve">A good </w:t>
-      </w:r>
-      <w:r>
-        <w:t>visualization</w:t>
-      </w:r>
-      <w:r>
-        <w:t xml:space="preserve"> will show you things that you did not </w:t>
-      </w:r>
-      <w:r>
-        <w:t>expect or</w:t>
-      </w:r>
-      <w:r>
-        <w:t xml:space="preserve"> raise new questions about the data</w:t>
+        <w:t>A good visualization will show you things that you did not expect or raise new questions about the data</w:t>
       </w:r>
       <w:r>
         <w:t xml:space="preserve"> [9]</w:t>
@@ -3601,15 +3909,7 @@
     </w:p>
     <w:p>
       <w:r>
-        <w:t xml:space="preserve">The purpose of this step is to create classification model to predict </w:t>
-      </w:r>
-      <w:proofErr w:type="gramStart"/>
-      <w:r>
-        <w:t>whether or not</w:t>
-      </w:r>
-      <w:proofErr w:type="gramEnd"/>
-      <w:r>
-        <w:t xml:space="preserve"> a business will survival. I will create different models, evaluate them make a comparison to choose the best one. After, I will tune that model to improve it.</w:t>
+        <w:t>The purpose of this step is to create classification model to predict whether or not a business will survival. I will create different models, evaluate them make a comparison to choose the best one. After, I will tune that model to improve it.</w:t>
       </w:r>
     </w:p>
     <w:p>
@@ -3633,8 +3933,6 @@
       <w:r>
         <w:t xml:space="preserve">the </w:t>
       </w:r>
-      <w:bookmarkStart w:id="2" w:name="_GoBack"/>
-      <w:bookmarkEnd w:id="2"/>
       <w:r>
         <w:t>next steps.</w:t>
       </w:r>
@@ -3696,7 +3994,7 @@
         </w:rPr>
         <w:t>Luca, Michael, Reviews, Reputation, and Revenue: The Case of Yelp.Com (March 15, 2016). Harvard Business School NOM Unit Working Paper No. 12-016. Available at SSRN: </w:t>
       </w:r>
-      <w:hyperlink r:id="rId11" w:tgtFrame="_blank" w:history="1">
+      <w:hyperlink r:id="rId15" w:tgtFrame="_blank" w:history="1">
         <w:r>
           <w:rPr>
             <w:rStyle w:val="Hyperlink"/>
@@ -3718,7 +4016,7 @@
         </w:rPr>
         <w:t> or </w:t>
       </w:r>
-      <w:hyperlink r:id="rId12" w:tgtFrame="_blank" w:history="1">
+      <w:hyperlink r:id="rId16" w:tgtFrame="_blank" w:history="1">
         <w:r>
           <w:rPr>
             <w:rStyle w:val="Hyperlink"/>
@@ -3756,7 +4054,7 @@
         </w:rPr>
         <w:t xml:space="preserve"> </w:t>
       </w:r>
-      <w:hyperlink r:id="rId13" w:history="1">
+      <w:hyperlink r:id="rId17" w:history="1">
         <w:r>
           <w:rPr>
             <w:rStyle w:val="Hyperlink"/>
@@ -3807,7 +4105,7 @@
         </w:rPr>
         <w:t xml:space="preserve"> and Luo, Lan, Can User Generated Content Predict Restaurant Survival: Deep Learning of Yelp Photos and Reviews (March 2018). Available at SSRN: </w:t>
       </w:r>
-      <w:hyperlink r:id="rId14" w:tgtFrame="_blank" w:history="1">
+      <w:hyperlink r:id="rId18" w:tgtFrame="_blank" w:history="1">
         <w:r>
           <w:rPr>
             <w:rFonts w:ascii="Times New Roman" w:hAnsi="Times New Roman" w:cs="Times New Roman"/>
@@ -3826,7 +4124,7 @@
         </w:rPr>
         <w:t> or </w:t>
       </w:r>
-      <w:hyperlink r:id="rId15" w:tgtFrame="_blank" w:history="1">
+      <w:hyperlink r:id="rId19" w:tgtFrame="_blank" w:history="1">
         <w:r>
           <w:rPr>
             <w:rFonts w:ascii="Times New Roman" w:hAnsi="Times New Roman" w:cs="Times New Roman"/>
@@ -3912,7 +4210,7 @@
         </w:rPr>
         <w:t xml:space="preserve"> You Make It: Reputation, Competition, and Yelp Review Fraud (May 1, 2015). Harvard Business School NOM Unit Working Paper No. 14-006. Available at SSRN: </w:t>
       </w:r>
-      <w:hyperlink r:id="rId16" w:tgtFrame="_blank" w:history="1">
+      <w:hyperlink r:id="rId20" w:tgtFrame="_blank" w:history="1">
         <w:r>
           <w:rPr>
             <w:rStyle w:val="Hyperlink"/>
@@ -3934,7 +4232,7 @@
         </w:rPr>
         <w:t> or </w:t>
       </w:r>
-      <w:hyperlink r:id="rId17" w:tgtFrame="_blank" w:history="1">
+      <w:hyperlink r:id="rId21" w:tgtFrame="_blank" w:history="1">
         <w:r>
           <w:rPr>
             <w:rStyle w:val="Hyperlink"/>
@@ -4081,29 +4379,9 @@
           <w:szCs w:val="24"/>
           <w:shd w:val="clear" w:color="auto" w:fill="FFFFFF"/>
         </w:rPr>
-        <w:t xml:space="preserve">, The Impact of User-Generated Content </w:t>
-      </w:r>
-      <w:proofErr w:type="gramStart"/>
-      <w:r>
-        <w:rPr>
-          <w:rFonts w:ascii="Times New Roman" w:hAnsi="Times New Roman" w:cs="Times New Roman"/>
-          <w:sz w:val="24"/>
-          <w:szCs w:val="24"/>
-          <w:shd w:val="clear" w:color="auto" w:fill="FFFFFF"/>
-        </w:rPr>
-        <w:t>On</w:t>
-      </w:r>
-      <w:proofErr w:type="gramEnd"/>
-      <w:r>
-        <w:rPr>
-          <w:rFonts w:ascii="Times New Roman" w:hAnsi="Times New Roman" w:cs="Times New Roman"/>
-          <w:sz w:val="24"/>
-          <w:szCs w:val="24"/>
-          <w:shd w:val="clear" w:color="auto" w:fill="FFFFFF"/>
-        </w:rPr>
-        <w:t xml:space="preserve"> Product Innovation (March 3, 2011). Available at SSRN: </w:t>
-      </w:r>
-      <w:hyperlink r:id="rId18" w:tgtFrame="_blank" w:history="1">
+        <w:t>, The Impact of User-Generated Content On Product Innovation (March 3, 2011). Available at SSRN: </w:t>
+      </w:r>
+      <w:hyperlink r:id="rId22" w:tgtFrame="_blank" w:history="1">
         <w:r>
           <w:rPr>
             <w:rStyle w:val="Hyperlink"/>
@@ -4125,7 +4403,7 @@
         </w:rPr>
         <w:t> or </w:t>
       </w:r>
-      <w:hyperlink r:id="rId19" w:tgtFrame="_blank" w:history="1">
+      <w:hyperlink r:id="rId23" w:tgtFrame="_blank" w:history="1">
         <w:r>
           <w:rPr>
             <w:rStyle w:val="Hyperlink"/>
@@ -4174,7 +4452,7 @@
         </w:rPr>
         <w:t>] McQuarrie, Edward F. and McIntyre, Shelby H. and Shanmugam, Ravi, What Motivates Consumers to Produce Online Reviews? Solidarity, Status, and the Soapbox Effect (February 1, 2013). Available at SSRN: </w:t>
       </w:r>
-      <w:hyperlink r:id="rId20" w:tgtFrame="_blank" w:history="1">
+      <w:hyperlink r:id="rId24" w:tgtFrame="_blank" w:history="1">
         <w:r>
           <w:rPr>
             <w:rStyle w:val="Hyperlink"/>
@@ -4196,7 +4474,7 @@
         </w:rPr>
         <w:t> or </w:t>
       </w:r>
-      <w:hyperlink r:id="rId21" w:tgtFrame="_blank" w:history="1">
+      <w:hyperlink r:id="rId25" w:tgtFrame="_blank" w:history="1">
         <w:r>
           <w:rPr>
             <w:rStyle w:val="Hyperlink"/>
@@ -4242,7 +4520,7 @@
         </w:rPr>
         <w:t xml:space="preserve">] </w:t>
       </w:r>
-      <w:hyperlink r:id="rId22" w:history="1">
+      <w:hyperlink r:id="rId26" w:history="1">
         <w:r>
           <w:rPr>
             <w:rStyle w:val="Hyperlink"/>
@@ -4315,7 +4593,7 @@
           <w:szCs w:val="24"/>
         </w:rPr>
       </w:pPr>
-      <w:hyperlink r:id="rId23" w:history="1">
+      <w:hyperlink r:id="rId27" w:history="1">
         <w:r>
           <w:rPr>
             <w:rStyle w:val="Hyperlink"/>
@@ -4443,7 +4721,7 @@
 </file>
 
 <file path=word/numbering.xml><?xml version="1.0" encoding="utf-8"?>
-<w:numbering xmlns:wpc="http://schemas.microsoft.com/office/word/2010/wordprocessingCanvas" xmlns:cx="http://schemas.microsoft.com/office/drawing/2014/chartex" xmlns:cx1="http://schemas.microsoft.com/office/drawing/2015/9/8/chartex" xmlns:cx2="http://schemas.microsoft.com/office/drawing/2015/10/21/chartex" xmlns:cx3="http://schemas.microsoft.com/office/drawing/2016/5/9/chartex" xmlns:cx4="http://schemas.microsoft.com/office/drawing/2016/5/10/chartex" xmlns:cx5="http://schemas.microsoft.com/office/drawing/2016/5/11/chartex" xmlns:cx6="http://schemas.microsoft.com/office/drawing/2016/5/12/chartex" xmlns:cx7="http://schemas.microsoft.com/office/drawing/2016/5/13/chartex" xmlns:cx8="http://schemas.microsoft.com/office/drawing/2016/5/14/chartex" xmlns:mc="http://schemas.openxmlformats.org/markup-compatibility/2006" xmlns:aink="http://schemas.microsoft.com/office/drawing/2016/ink" xmlns:am3d="http://schemas.microsoft.com/office/drawing/2017/model3d" xmlns:o="urn:schemas-microsoft-com:office:office" xmlns:r="http://schemas.openxmlformats.org/officeDocument/2006/relationships" xmlns:m="http://schemas.openxmlformats.org/officeDocument/2006/math" xmlns:v="urn:schemas-microsoft-com:vml" xmlns:wp14="http://schemas.microsoft.com/office/word/2010/wordprocessingDrawing" xmlns:wp="http://schemas.openxmlformats.org/drawingml/2006/wordprocessingDrawing" xmlns:w10="urn:schemas-microsoft-com:office:word" xmlns:w="http://schemas.openxmlformats.org/wordprocessingml/2006/main" xmlns:w14="http://schemas.microsoft.com/office/word/2010/wordml" xmlns:w15="http://schemas.microsoft.com/office/word/2012/wordml" xmlns:w16cid="http://schemas.microsoft.com/office/word/2016/wordml/cid" xmlns:w16se="http://schemas.microsoft.com/office/word/2015/wordml/symex" xmlns:wpg="http://schemas.microsoft.com/office/word/2010/wordprocessingGroup" xmlns:wpi="http://schemas.microsoft.com/office/word/2010/wordprocessingInk" xmlns:wne="http://schemas.microsoft.com/office/word/2006/wordml" xmlns:wps="http://schemas.microsoft.com/office/word/2010/wordprocessingShape" mc:Ignorable="w14 w15 w16se w16cid wp14">
+<w:numbering xmlns:wpc="http://schemas.microsoft.com/office/word/2010/wordprocessingCanvas" xmlns:cx="http://schemas.microsoft.com/office/drawing/2014/chartex" xmlns:mc="http://schemas.openxmlformats.org/markup-compatibility/2006" xmlns:o="urn:schemas-microsoft-com:office:office" xmlns:r="http://schemas.openxmlformats.org/officeDocument/2006/relationships" xmlns:m="http://schemas.openxmlformats.org/officeDocument/2006/math" xmlns:v="urn:schemas-microsoft-com:vml" xmlns:wp14="http://schemas.microsoft.com/office/word/2010/wordprocessingDrawing" xmlns:wp="http://schemas.openxmlformats.org/drawingml/2006/wordprocessingDrawing" xmlns:w10="urn:schemas-microsoft-com:office:word" xmlns:w="http://schemas.openxmlformats.org/wordprocessingml/2006/main" xmlns:w14="http://schemas.microsoft.com/office/word/2010/wordml" xmlns:w15="http://schemas.microsoft.com/office/word/2012/wordml" xmlns:w16se="http://schemas.microsoft.com/office/word/2015/wordml/symex" xmlns:wpg="http://schemas.microsoft.com/office/word/2010/wordprocessingGroup" xmlns:wpi="http://schemas.microsoft.com/office/word/2010/wordprocessingInk" xmlns:wne="http://schemas.microsoft.com/office/word/2006/wordml" xmlns:wps="http://schemas.microsoft.com/office/word/2010/wordprocessingShape" mc:Ignorable="w14 w15 w16se wp14">
   <w:abstractNum w:abstractNumId="0" w15:restartNumberingAfterBreak="0">
     <w:nsid w:val="037A0675"/>
     <w:multiLevelType w:val="hybridMultilevel"/>
@@ -4796,7 +5074,7 @@
 </file>
 
 <file path=word/styles.xml><?xml version="1.0" encoding="utf-8"?>
-<w:styles xmlns:mc="http://schemas.openxmlformats.org/markup-compatibility/2006" xmlns:r="http://schemas.openxmlformats.org/officeDocument/2006/relationships" xmlns:w="http://schemas.openxmlformats.org/wordprocessingml/2006/main" xmlns:w14="http://schemas.microsoft.com/office/word/2010/wordml" xmlns:w15="http://schemas.microsoft.com/office/word/2012/wordml" xmlns:w16cid="http://schemas.microsoft.com/office/word/2016/wordml/cid" xmlns:w16se="http://schemas.microsoft.com/office/word/2015/wordml/symex" mc:Ignorable="w14 w15 w16se w16cid">
+<w:styles xmlns:mc="http://schemas.openxmlformats.org/markup-compatibility/2006" xmlns:r="http://schemas.openxmlformats.org/officeDocument/2006/relationships" xmlns:w="http://schemas.openxmlformats.org/wordprocessingml/2006/main" xmlns:w14="http://schemas.microsoft.com/office/word/2010/wordml" xmlns:w15="http://schemas.microsoft.com/office/word/2012/wordml" xmlns:w16se="http://schemas.microsoft.com/office/word/2015/wordml/symex" mc:Ignorable="w14 w15 w16se">
   <w:docDefaults>
     <w:rPrDefault>
       <w:rPr>
@@ -4812,7 +5090,7 @@
       </w:pPr>
     </w:pPrDefault>
   </w:docDefaults>
-  <w:latentStyles w:defLockedState="0" w:defUIPriority="99" w:defSemiHidden="0" w:defUnhideWhenUsed="0" w:defQFormat="0" w:count="375">
+  <w:latentStyles w:defLockedState="0" w:defUIPriority="99" w:defSemiHidden="0" w:defUnhideWhenUsed="0" w:defQFormat="0" w:count="371">
     <w:lsdException w:name="Normal" w:uiPriority="0" w:qFormat="1"/>
     <w:lsdException w:name="heading 1" w:uiPriority="0" w:qFormat="1"/>
     <w:lsdException w:name="heading 2" w:semiHidden="1" w:uiPriority="9" w:unhideWhenUsed="1" w:qFormat="1"/>
@@ -5184,10 +5462,6 @@
     <w:lsdException w:name="List Table 5 Dark Accent 6" w:uiPriority="50"/>
     <w:lsdException w:name="List Table 6 Colorful Accent 6" w:uiPriority="51"/>
     <w:lsdException w:name="List Table 7 Colorful Accent 6" w:uiPriority="52"/>
-    <w:lsdException w:name="Mention" w:semiHidden="1" w:unhideWhenUsed="1"/>
-    <w:lsdException w:name="Smart Hyperlink" w:semiHidden="1" w:unhideWhenUsed="1"/>
-    <w:lsdException w:name="Hashtag" w:semiHidden="1" w:unhideWhenUsed="1"/>
-    <w:lsdException w:name="Unresolved Mention" w:semiHidden="1" w:unhideWhenUsed="1"/>
   </w:latentStyles>
   <w:style w:type="paragraph" w:default="1" w:styleId="Normal">
     <w:name w:val="Normal"/>
@@ -5392,7 +5666,7 @@
       <w:u w:val="single"/>
     </w:rPr>
   </w:style>
-  <w:style w:type="character" w:styleId="UnresolvedMention">
+  <w:style w:type="character" w:customStyle="1" w:styleId="UnresolvedMention">
     <w:name w:val="Unresolved Mention"/>
     <w:basedOn w:val="DefaultParagraphFont"/>
     <w:uiPriority w:val="99"/>
@@ -5794,7 +6068,7 @@
 </file>
 
 <file path=customXml/itemProps1.xml><?xml version="1.0" encoding="utf-8"?>
-<ds:datastoreItem xmlns:ds="http://schemas.openxmlformats.org/officeDocument/2006/customXml" ds:itemID="{AA4E7D95-BD2A-4550-BA29-0791155B1E6C}">
+<ds:datastoreItem xmlns:ds="http://schemas.openxmlformats.org/officeDocument/2006/customXml" ds:itemID="{B7AF658A-E02B-41D6-A97E-378CA8B9868C}">
   <ds:schemaRefs>
     <ds:schemaRef ds:uri="http://schemas.openxmlformats.org/officeDocument/2006/bibliography"/>
   </ds:schemaRefs>

--- a/LitReviewDataDescription_Approach.docx
+++ b/LitReviewDataDescription_Approach.docx
@@ -1,6 +1,6 @@
 
 <file path=word/document.xml><?xml version="1.0" encoding="utf-8"?>
-<w:document xmlns:wpc="http://schemas.microsoft.com/office/word/2010/wordprocessingCanvas" xmlns:cx="http://schemas.microsoft.com/office/drawing/2014/chartex" xmlns:mc="http://schemas.openxmlformats.org/markup-compatibility/2006" xmlns:o="urn:schemas-microsoft-com:office:office" xmlns:r="http://schemas.openxmlformats.org/officeDocument/2006/relationships" xmlns:m="http://schemas.openxmlformats.org/officeDocument/2006/math" xmlns:v="urn:schemas-microsoft-com:vml" xmlns:wp14="http://schemas.microsoft.com/office/word/2010/wordprocessingDrawing" xmlns:wp="http://schemas.openxmlformats.org/drawingml/2006/wordprocessingDrawing" xmlns:w10="urn:schemas-microsoft-com:office:word" xmlns:w="http://schemas.openxmlformats.org/wordprocessingml/2006/main" xmlns:w14="http://schemas.microsoft.com/office/word/2010/wordml" xmlns:w15="http://schemas.microsoft.com/office/word/2012/wordml" xmlns:w16se="http://schemas.microsoft.com/office/word/2015/wordml/symex" xmlns:wpg="http://schemas.microsoft.com/office/word/2010/wordprocessingGroup" xmlns:wpi="http://schemas.microsoft.com/office/word/2010/wordprocessingInk" xmlns:wne="http://schemas.microsoft.com/office/word/2006/wordml" xmlns:wps="http://schemas.microsoft.com/office/word/2010/wordprocessingShape" mc:Ignorable="w14 w15 w16se wp14">
+<w:document xmlns:wpc="http://schemas.microsoft.com/office/word/2010/wordprocessingCanvas" xmlns:cx="http://schemas.microsoft.com/office/drawing/2014/chartex" xmlns:cx1="http://schemas.microsoft.com/office/drawing/2015/9/8/chartex" xmlns:cx2="http://schemas.microsoft.com/office/drawing/2015/10/21/chartex" xmlns:cx3="http://schemas.microsoft.com/office/drawing/2016/5/9/chartex" xmlns:cx4="http://schemas.microsoft.com/office/drawing/2016/5/10/chartex" xmlns:cx5="http://schemas.microsoft.com/office/drawing/2016/5/11/chartex" xmlns:cx6="http://schemas.microsoft.com/office/drawing/2016/5/12/chartex" xmlns:cx7="http://schemas.microsoft.com/office/drawing/2016/5/13/chartex" xmlns:cx8="http://schemas.microsoft.com/office/drawing/2016/5/14/chartex" xmlns:mc="http://schemas.openxmlformats.org/markup-compatibility/2006" xmlns:aink="http://schemas.microsoft.com/office/drawing/2016/ink" xmlns:am3d="http://schemas.microsoft.com/office/drawing/2017/model3d" xmlns:o="urn:schemas-microsoft-com:office:office" xmlns:r="http://schemas.openxmlformats.org/officeDocument/2006/relationships" xmlns:m="http://schemas.openxmlformats.org/officeDocument/2006/math" xmlns:v="urn:schemas-microsoft-com:vml" xmlns:wp14="http://schemas.microsoft.com/office/word/2010/wordprocessingDrawing" xmlns:wp="http://schemas.openxmlformats.org/drawingml/2006/wordprocessingDrawing" xmlns:w10="urn:schemas-microsoft-com:office:word" xmlns:w="http://schemas.openxmlformats.org/wordprocessingml/2006/main" xmlns:w14="http://schemas.microsoft.com/office/word/2010/wordml" xmlns:w15="http://schemas.microsoft.com/office/word/2012/wordml" xmlns:w16cid="http://schemas.microsoft.com/office/word/2016/wordml/cid" xmlns:w16se="http://schemas.microsoft.com/office/word/2015/wordml/symex" xmlns:wpg="http://schemas.microsoft.com/office/word/2010/wordprocessingGroup" xmlns:wpi="http://schemas.microsoft.com/office/word/2010/wordprocessingInk" xmlns:wne="http://schemas.microsoft.com/office/word/2006/wordml" xmlns:wps="http://schemas.microsoft.com/office/word/2010/wordprocessingShape" mc:Ignorable="w14 w15 w16se w16cid wp14">
   <w:body>
     <w:p>
       <w:pPr>
@@ -123,7 +123,7 @@
         </w:rPr>
         <w:t xml:space="preserve">We saw in the meantime the proliferation of </w:t>
       </w:r>
-      <w:hyperlink r:id="rId6" w:tooltip="Website" w:history="1">
+      <w:hyperlink r:id="rId8" w:tooltip="Website" w:history="1">
         <w:r>
           <w:rPr>
             <w:rFonts w:ascii="Times New Roman" w:eastAsia="Times New Roman" w:hAnsi="Times New Roman" w:cs="Times New Roman"/>
@@ -478,7 +478,7 @@
         </w:rPr>
         <w:t>After importing the dataset from &lt;</w:t>
       </w:r>
-      <w:hyperlink r:id="rId7" w:history="1">
+      <w:hyperlink r:id="rId9" w:history="1">
         <w:r>
           <w:rPr>
             <w:rStyle w:val="Hyperlink"/>
@@ -984,7 +984,7 @@
         </w:rPr>
         <w:t>&lt;</w:t>
       </w:r>
-      <w:hyperlink r:id="rId8" w:history="1">
+      <w:hyperlink r:id="rId10" w:history="1">
         <w:r>
           <w:rPr>
             <w:rStyle w:val="Hyperlink"/>
@@ -2144,7 +2144,7 @@
         </w:rPr>
         <w:lastRenderedPageBreak/>
         <w:drawing>
-          <wp:inline distT="0" distB="0" distL="0" distR="0">
+          <wp:inline distT="0" distB="0" distL="0" distR="0" wp14:anchorId="4EDBA795" wp14:editId="5BB8DB37">
             <wp:extent cx="4770509" cy="3054350"/>
             <wp:effectExtent l="0" t="0" r="0" b="0"/>
             <wp:docPr id="3" name="Picture 3"/>
@@ -2159,7 +2159,7 @@
                     <pic:cNvPicPr/>
                   </pic:nvPicPr>
                   <pic:blipFill>
-                    <a:blip r:embed="rId9">
+                    <a:blip r:embed="rId11">
                       <a:extLst>
                         <a:ext uri="{28A0092B-C50C-407E-A947-70E740481C1C}">
                           <a14:useLocalDpi xmlns:a14="http://schemas.microsoft.com/office/drawing/2010/main" val="0"/>
@@ -2236,7 +2236,7 @@
                     <pic:cNvPicPr/>
                   </pic:nvPicPr>
                   <pic:blipFill>
-                    <a:blip r:embed="rId10" cstate="print">
+                    <a:blip r:embed="rId12" cstate="print">
                       <a:extLst>
                         <a:ext uri="{28A0092B-C50C-407E-A947-70E740481C1C}">
                           <a14:useLocalDpi xmlns:a14="http://schemas.microsoft.com/office/drawing/2010/main" val="0"/>
@@ -2289,7 +2289,7 @@
                     <pic:cNvPicPr/>
                   </pic:nvPicPr>
                   <pic:blipFill>
-                    <a:blip r:embed="rId11" cstate="print">
+                    <a:blip r:embed="rId13" cstate="print">
                       <a:extLst>
                         <a:ext uri="{28A0092B-C50C-407E-A947-70E740481C1C}">
                           <a14:useLocalDpi xmlns:a14="http://schemas.microsoft.com/office/drawing/2010/main" val="0"/>
@@ -2343,7 +2343,7 @@
                     <pic:cNvPicPr/>
                   </pic:nvPicPr>
                   <pic:blipFill>
-                    <a:blip r:embed="rId12" cstate="print">
+                    <a:blip r:embed="rId14" cstate="print">
                       <a:extLst>
                         <a:ext uri="{28A0092B-C50C-407E-A947-70E740481C1C}">
                           <a14:useLocalDpi xmlns:a14="http://schemas.microsoft.com/office/drawing/2010/main" val="0"/>
@@ -2472,8 +2472,6 @@
           <w:lang w:val="en-CA"/>
         </w:rPr>
       </w:pPr>
-      <w:bookmarkStart w:id="2" w:name="_GoBack"/>
-      <w:bookmarkEnd w:id="2"/>
       <w:r>
         <w:rPr>
           <w:rFonts w:ascii="Times New Roman" w:hAnsi="Times New Roman" w:cs="Times New Roman"/>
@@ -3707,35 +3705,27 @@
     </w:p>
     <w:p>
       <w:r>
-        <w:t xml:space="preserve">In this step, I first subscribed to the Yelp challenge to get the permission to download the dataset. After downloaded the data set and stored in a file, I imported into </w:t>
-      </w:r>
-      <w:proofErr w:type="spellStart"/>
-      <w:r>
-        <w:t>RStudio</w:t>
-      </w:r>
-      <w:proofErr w:type="spellEnd"/>
+        <w:t xml:space="preserve">In this step, I first subscribed to the Yelp challenge to get the permission to download the dataset. After downloaded the data set and stored in a file, I imported into RStudio. </w:t>
+      </w:r>
+    </w:p>
+    <w:p>
+      <w:pPr>
+        <w:pStyle w:val="Heading2"/>
+      </w:pPr>
+      <w:r>
+        <w:t xml:space="preserve">Step 2: </w:t>
+      </w:r>
+      <w:r>
+        <w:t>Data wrangling</w:t>
+      </w:r>
+    </w:p>
+    <w:p>
+      <w:r>
+        <w:t>This is the part where I tidied and transformed the data to get in a form that’s natural to work</w:t>
+      </w:r>
       <w:r>
         <w:t xml:space="preserve">. </w:t>
       </w:r>
-    </w:p>
-    <w:p>
-      <w:pPr>
-        <w:pStyle w:val="Heading2"/>
-      </w:pPr>
-      <w:r>
-        <w:t xml:space="preserve">Step 2: </w:t>
-      </w:r>
-      <w:r>
-        <w:t>Data wrangling</w:t>
-      </w:r>
-    </w:p>
-    <w:p>
-      <w:r>
-        <w:t>This is the part where I tidied and transformed the data to get in a form that’s natural to work</w:t>
-      </w:r>
-      <w:r>
-        <w:t xml:space="preserve">. </w:t>
-      </w:r>
       <w:r>
         <w:t xml:space="preserve">Firstly, as it is a zip file containing 6 JSON files I ran a script to unzip it and then convert the JSON formats to R objects. </w:t>
       </w:r>
@@ -3744,7 +3734,7 @@
       <w:r>
         <w:t>&lt;</w:t>
       </w:r>
-      <w:hyperlink r:id="rId13" w:history="1">
+      <w:hyperlink r:id="rId15" w:history="1">
         <w:r>
           <w:rPr>
             <w:rStyle w:val="Hyperlink"/>
@@ -3768,7 +3758,7 @@
       <w:r>
         <w:t>&lt;</w:t>
       </w:r>
-      <w:hyperlink r:id="rId14" w:history="1">
+      <w:hyperlink r:id="rId16" w:history="1">
         <w:r>
           <w:rPr>
             <w:rStyle w:val="Hyperlink"/>
@@ -3944,6 +3934,114 @@
           <w:sz w:val="24"/>
         </w:rPr>
       </w:pPr>
+    </w:p>
+    <w:p>
+      <w:pPr>
+        <w:pStyle w:val="Heading1"/>
+      </w:pPr>
+      <w:r>
+        <w:lastRenderedPageBreak/>
+        <w:t>Results</w:t>
+      </w:r>
+    </w:p>
+    <w:p/>
+    <w:p>
+      <w:r>
+        <w:t>Explain your results here. Consider that you need to communicate your results to executives in an organization. For example:</w:t>
+      </w:r>
+    </w:p>
+    <w:p>
+      <w:pPr>
+        <w:numPr>
+          <w:ilvl w:val="0"/>
+          <w:numId w:val="4"/>
+        </w:numPr>
+        <w:pBdr>
+          <w:top w:val="nil"/>
+          <w:left w:val="nil"/>
+          <w:bottom w:val="nil"/>
+          <w:right w:val="nil"/>
+          <w:between w:val="nil"/>
+        </w:pBdr>
+        <w:spacing w:after="0"/>
+        <w:contextualSpacing/>
+      </w:pPr>
+      <w:r>
+        <w:rPr>
+          <w:color w:val="000000"/>
+        </w:rPr>
+        <w:t>Insert tables and/or charts showing the results</w:t>
+      </w:r>
+    </w:p>
+    <w:p>
+      <w:pPr>
+        <w:numPr>
+          <w:ilvl w:val="0"/>
+          <w:numId w:val="4"/>
+        </w:numPr>
+        <w:pBdr>
+          <w:top w:val="nil"/>
+          <w:left w:val="nil"/>
+          <w:bottom w:val="nil"/>
+          <w:right w:val="nil"/>
+          <w:between w:val="nil"/>
+        </w:pBdr>
+        <w:spacing w:after="0"/>
+        <w:contextualSpacing/>
+      </w:pPr>
+      <w:r>
+        <w:rPr>
+          <w:color w:val="000000"/>
+        </w:rPr>
+        <w:t>Write description of the tables and charts, such that they show the usefulness for an organization</w:t>
+      </w:r>
+    </w:p>
+    <w:p>
+      <w:pPr>
+        <w:numPr>
+          <w:ilvl w:val="0"/>
+          <w:numId w:val="4"/>
+        </w:numPr>
+        <w:pBdr>
+          <w:top w:val="nil"/>
+          <w:left w:val="nil"/>
+          <w:bottom w:val="nil"/>
+          <w:right w:val="nil"/>
+          <w:between w:val="nil"/>
+        </w:pBdr>
+        <w:contextualSpacing/>
+      </w:pPr>
+      <w:r>
+        <w:rPr>
+          <w:color w:val="000000"/>
+        </w:rPr>
+        <w:t>Identify the evaluation measures, such as accuracy, precision, recall, etc.</w:t>
+      </w:r>
+    </w:p>
+    <w:p/>
+    <w:p>
+      <w:pPr>
+        <w:pStyle w:val="Heading1"/>
+      </w:pPr>
+      <w:r>
+        <w:t>Conclusions</w:t>
+      </w:r>
+    </w:p>
+    <w:p/>
+    <w:p>
+      <w:r>
+        <w:t>Give a short summary (one to two paragraphs) of your analysis and conclude the discussion by defining the usefulness of your analysis.</w:t>
+      </w:r>
+    </w:p>
+    <w:p>
+      <w:pPr>
+        <w:rPr>
+          <w:b/>
+          <w:sz w:val="24"/>
+        </w:rPr>
+      </w:pPr>
+      <w:bookmarkStart w:id="2" w:name="_GoBack"/>
+      <w:bookmarkEnd w:id="2"/>
       <w:r>
         <w:rPr>
           <w:b/>
@@ -3994,7 +4092,7 @@
         </w:rPr>
         <w:t>Luca, Michael, Reviews, Reputation, and Revenue: The Case of Yelp.Com (March 15, 2016). Harvard Business School NOM Unit Working Paper No. 12-016. Available at SSRN: </w:t>
       </w:r>
-      <w:hyperlink r:id="rId15" w:tgtFrame="_blank" w:history="1">
+      <w:hyperlink r:id="rId17" w:tgtFrame="_blank" w:history="1">
         <w:r>
           <w:rPr>
             <w:rStyle w:val="Hyperlink"/>
@@ -4016,7 +4114,7 @@
         </w:rPr>
         <w:t> or </w:t>
       </w:r>
-      <w:hyperlink r:id="rId16" w:tgtFrame="_blank" w:history="1">
+      <w:hyperlink r:id="rId18" w:tgtFrame="_blank" w:history="1">
         <w:r>
           <w:rPr>
             <w:rStyle w:val="Hyperlink"/>
@@ -4054,7 +4152,7 @@
         </w:rPr>
         <w:t xml:space="preserve"> </w:t>
       </w:r>
-      <w:hyperlink r:id="rId17" w:history="1">
+      <w:hyperlink r:id="rId19" w:history="1">
         <w:r>
           <w:rPr>
             <w:rStyle w:val="Hyperlink"/>
@@ -4105,7 +4203,7 @@
         </w:rPr>
         <w:t xml:space="preserve"> and Luo, Lan, Can User Generated Content Predict Restaurant Survival: Deep Learning of Yelp Photos and Reviews (March 2018). Available at SSRN: </w:t>
       </w:r>
-      <w:hyperlink r:id="rId18" w:tgtFrame="_blank" w:history="1">
+      <w:hyperlink r:id="rId20" w:tgtFrame="_blank" w:history="1">
         <w:r>
           <w:rPr>
             <w:rFonts w:ascii="Times New Roman" w:hAnsi="Times New Roman" w:cs="Times New Roman"/>
@@ -4124,7 +4222,7 @@
         </w:rPr>
         <w:t> or </w:t>
       </w:r>
-      <w:hyperlink r:id="rId19" w:tgtFrame="_blank" w:history="1">
+      <w:hyperlink r:id="rId21" w:tgtFrame="_blank" w:history="1">
         <w:r>
           <w:rPr>
             <w:rFonts w:ascii="Times New Roman" w:hAnsi="Times New Roman" w:cs="Times New Roman"/>
@@ -4188,29 +4286,9 @@
           <w:szCs w:val="24"/>
           <w:shd w:val="clear" w:color="auto" w:fill="FFFFFF"/>
         </w:rPr>
-        <w:t xml:space="preserve">, Georgios, Fake It </w:t>
-      </w:r>
-      <w:proofErr w:type="gramStart"/>
-      <w:r>
-        <w:rPr>
-          <w:rFonts w:ascii="Times New Roman" w:hAnsi="Times New Roman" w:cs="Times New Roman"/>
-          <w:sz w:val="24"/>
-          <w:szCs w:val="24"/>
-          <w:shd w:val="clear" w:color="auto" w:fill="FFFFFF"/>
-        </w:rPr>
-        <w:t>Till</w:t>
-      </w:r>
-      <w:proofErr w:type="gramEnd"/>
-      <w:r>
-        <w:rPr>
-          <w:rFonts w:ascii="Times New Roman" w:hAnsi="Times New Roman" w:cs="Times New Roman"/>
-          <w:sz w:val="24"/>
-          <w:szCs w:val="24"/>
-          <w:shd w:val="clear" w:color="auto" w:fill="FFFFFF"/>
-        </w:rPr>
-        <w:t xml:space="preserve"> You Make It: Reputation, Competition, and Yelp Review Fraud (May 1, 2015). Harvard Business School NOM Unit Working Paper No. 14-006. Available at SSRN: </w:t>
-      </w:r>
-      <w:hyperlink r:id="rId20" w:tgtFrame="_blank" w:history="1">
+        <w:t>, Georgios, Fake It Till You Make It: Reputation, Competition, and Yelp Review Fraud (May 1, 2015). Harvard Business School NOM Unit Working Paper No. 14-006. Available at SSRN: </w:t>
+      </w:r>
+      <w:hyperlink r:id="rId22" w:tgtFrame="_blank" w:history="1">
         <w:r>
           <w:rPr>
             <w:rStyle w:val="Hyperlink"/>
@@ -4232,7 +4310,7 @@
         </w:rPr>
         <w:t> or </w:t>
       </w:r>
-      <w:hyperlink r:id="rId21" w:tgtFrame="_blank" w:history="1">
+      <w:hyperlink r:id="rId23" w:tgtFrame="_blank" w:history="1">
         <w:r>
           <w:rPr>
             <w:rStyle w:val="Hyperlink"/>
@@ -4381,7 +4459,7 @@
         </w:rPr>
         <w:t>, The Impact of User-Generated Content On Product Innovation (March 3, 2011). Available at SSRN: </w:t>
       </w:r>
-      <w:hyperlink r:id="rId22" w:tgtFrame="_blank" w:history="1">
+      <w:hyperlink r:id="rId24" w:tgtFrame="_blank" w:history="1">
         <w:r>
           <w:rPr>
             <w:rStyle w:val="Hyperlink"/>
@@ -4403,7 +4481,7 @@
         </w:rPr>
         <w:t> or </w:t>
       </w:r>
-      <w:hyperlink r:id="rId23" w:tgtFrame="_blank" w:history="1">
+      <w:hyperlink r:id="rId25" w:tgtFrame="_blank" w:history="1">
         <w:r>
           <w:rPr>
             <w:rStyle w:val="Hyperlink"/>
@@ -4452,7 +4530,7 @@
         </w:rPr>
         <w:t>] McQuarrie, Edward F. and McIntyre, Shelby H. and Shanmugam, Ravi, What Motivates Consumers to Produce Online Reviews? Solidarity, Status, and the Soapbox Effect (February 1, 2013). Available at SSRN: </w:t>
       </w:r>
-      <w:hyperlink r:id="rId24" w:tgtFrame="_blank" w:history="1">
+      <w:hyperlink r:id="rId26" w:tgtFrame="_blank" w:history="1">
         <w:r>
           <w:rPr>
             <w:rStyle w:val="Hyperlink"/>
@@ -4474,7 +4552,7 @@
         </w:rPr>
         <w:t> or </w:t>
       </w:r>
-      <w:hyperlink r:id="rId25" w:tgtFrame="_blank" w:history="1">
+      <w:hyperlink r:id="rId27" w:tgtFrame="_blank" w:history="1">
         <w:r>
           <w:rPr>
             <w:rStyle w:val="Hyperlink"/>
@@ -4520,7 +4598,7 @@
         </w:rPr>
         <w:t xml:space="preserve">] </w:t>
       </w:r>
-      <w:hyperlink r:id="rId26" w:history="1">
+      <w:hyperlink r:id="rId28" w:history="1">
         <w:r>
           <w:rPr>
             <w:rStyle w:val="Hyperlink"/>
@@ -4593,7 +4671,7 @@
           <w:szCs w:val="24"/>
         </w:rPr>
       </w:pPr>
-      <w:hyperlink r:id="rId27" w:history="1">
+      <w:hyperlink r:id="rId29" w:history="1">
         <w:r>
           <w:rPr>
             <w:rStyle w:val="Hyperlink"/>
@@ -4720,8 +4798,58 @@
 </w:document>
 </file>
 
+<file path=word/endnotes.xml><?xml version="1.0" encoding="utf-8"?>
+<w:endnotes xmlns:wpc="http://schemas.microsoft.com/office/word/2010/wordprocessingCanvas" xmlns:cx="http://schemas.microsoft.com/office/drawing/2014/chartex" xmlns:cx1="http://schemas.microsoft.com/office/drawing/2015/9/8/chartex" xmlns:cx2="http://schemas.microsoft.com/office/drawing/2015/10/21/chartex" xmlns:cx3="http://schemas.microsoft.com/office/drawing/2016/5/9/chartex" xmlns:cx4="http://schemas.microsoft.com/office/drawing/2016/5/10/chartex" xmlns:cx5="http://schemas.microsoft.com/office/drawing/2016/5/11/chartex" xmlns:cx6="http://schemas.microsoft.com/office/drawing/2016/5/12/chartex" xmlns:cx7="http://schemas.microsoft.com/office/drawing/2016/5/13/chartex" xmlns:cx8="http://schemas.microsoft.com/office/drawing/2016/5/14/chartex" xmlns:mc="http://schemas.openxmlformats.org/markup-compatibility/2006" xmlns:aink="http://schemas.microsoft.com/office/drawing/2016/ink" xmlns:am3d="http://schemas.microsoft.com/office/drawing/2017/model3d" xmlns:o="urn:schemas-microsoft-com:office:office" xmlns:r="http://schemas.openxmlformats.org/officeDocument/2006/relationships" xmlns:m="http://schemas.openxmlformats.org/officeDocument/2006/math" xmlns:v="urn:schemas-microsoft-com:vml" xmlns:wp14="http://schemas.microsoft.com/office/word/2010/wordprocessingDrawing" xmlns:wp="http://schemas.openxmlformats.org/drawingml/2006/wordprocessingDrawing" xmlns:w10="urn:schemas-microsoft-com:office:word" xmlns:w="http://schemas.openxmlformats.org/wordprocessingml/2006/main" xmlns:w14="http://schemas.microsoft.com/office/word/2010/wordml" xmlns:w15="http://schemas.microsoft.com/office/word/2012/wordml" xmlns:w16cid="http://schemas.microsoft.com/office/word/2016/wordml/cid" xmlns:w16se="http://schemas.microsoft.com/office/word/2015/wordml/symex" xmlns:wpg="http://schemas.microsoft.com/office/word/2010/wordprocessingGroup" xmlns:wpi="http://schemas.microsoft.com/office/word/2010/wordprocessingInk" xmlns:wne="http://schemas.microsoft.com/office/word/2006/wordml" xmlns:wps="http://schemas.microsoft.com/office/word/2010/wordprocessingShape" mc:Ignorable="w14 w15 w16se w16cid wp14">
+  <w:endnote w:type="separator" w:id="-1">
+    <w:p>
+      <w:pPr>
+        <w:spacing w:after="0" w:line="240" w:lineRule="auto"/>
+      </w:pPr>
+      <w:r>
+        <w:separator/>
+      </w:r>
+    </w:p>
+  </w:endnote>
+  <w:endnote w:type="continuationSeparator" w:id="0">
+    <w:p>
+      <w:pPr>
+        <w:spacing w:after="0" w:line="240" w:lineRule="auto"/>
+      </w:pPr>
+      <w:r>
+        <w:continuationSeparator/>
+      </w:r>
+    </w:p>
+  </w:endnote>
+</w:endnotes>
+</file>
+
+<file path=word/footnotes.xml><?xml version="1.0" encoding="utf-8"?>
+<w:footnotes xmlns:wpc="http://schemas.microsoft.com/office/word/2010/wordprocessingCanvas" xmlns:cx="http://schemas.microsoft.com/office/drawing/2014/chartex" xmlns:cx1="http://schemas.microsoft.com/office/drawing/2015/9/8/chartex" xmlns:cx2="http://schemas.microsoft.com/office/drawing/2015/10/21/chartex" xmlns:cx3="http://schemas.microsoft.com/office/drawing/2016/5/9/chartex" xmlns:cx4="http://schemas.microsoft.com/office/drawing/2016/5/10/chartex" xmlns:cx5="http://schemas.microsoft.com/office/drawing/2016/5/11/chartex" xmlns:cx6="http://schemas.microsoft.com/office/drawing/2016/5/12/chartex" xmlns:cx7="http://schemas.microsoft.com/office/drawing/2016/5/13/chartex" xmlns:cx8="http://schemas.microsoft.com/office/drawing/2016/5/14/chartex" xmlns:mc="http://schemas.openxmlformats.org/markup-compatibility/2006" xmlns:aink="http://schemas.microsoft.com/office/drawing/2016/ink" xmlns:am3d="http://schemas.microsoft.com/office/drawing/2017/model3d" xmlns:o="urn:schemas-microsoft-com:office:office" xmlns:r="http://schemas.openxmlformats.org/officeDocument/2006/relationships" xmlns:m="http://schemas.openxmlformats.org/officeDocument/2006/math" xmlns:v="urn:schemas-microsoft-com:vml" xmlns:wp14="http://schemas.microsoft.com/office/word/2010/wordprocessingDrawing" xmlns:wp="http://schemas.openxmlformats.org/drawingml/2006/wordprocessingDrawing" xmlns:w10="urn:schemas-microsoft-com:office:word" xmlns:w="http://schemas.openxmlformats.org/wordprocessingml/2006/main" xmlns:w14="http://schemas.microsoft.com/office/word/2010/wordml" xmlns:w15="http://schemas.microsoft.com/office/word/2012/wordml" xmlns:w16cid="http://schemas.microsoft.com/office/word/2016/wordml/cid" xmlns:w16se="http://schemas.microsoft.com/office/word/2015/wordml/symex" xmlns:wpg="http://schemas.microsoft.com/office/word/2010/wordprocessingGroup" xmlns:wpi="http://schemas.microsoft.com/office/word/2010/wordprocessingInk" xmlns:wne="http://schemas.microsoft.com/office/word/2006/wordml" xmlns:wps="http://schemas.microsoft.com/office/word/2010/wordprocessingShape" mc:Ignorable="w14 w15 w16se w16cid wp14">
+  <w:footnote w:type="separator" w:id="-1">
+    <w:p>
+      <w:pPr>
+        <w:spacing w:after="0" w:line="240" w:lineRule="auto"/>
+      </w:pPr>
+      <w:r>
+        <w:separator/>
+      </w:r>
+    </w:p>
+  </w:footnote>
+  <w:footnote w:type="continuationSeparator" w:id="0">
+    <w:p>
+      <w:pPr>
+        <w:spacing w:after="0" w:line="240" w:lineRule="auto"/>
+      </w:pPr>
+      <w:r>
+        <w:continuationSeparator/>
+      </w:r>
+    </w:p>
+  </w:footnote>
+</w:footnotes>
+</file>
+
 <file path=word/numbering.xml><?xml version="1.0" encoding="utf-8"?>
-<w:numbering xmlns:wpc="http://schemas.microsoft.com/office/word/2010/wordprocessingCanvas" xmlns:cx="http://schemas.microsoft.com/office/drawing/2014/chartex" xmlns:mc="http://schemas.openxmlformats.org/markup-compatibility/2006" xmlns:o="urn:schemas-microsoft-com:office:office" xmlns:r="http://schemas.openxmlformats.org/officeDocument/2006/relationships" xmlns:m="http://schemas.openxmlformats.org/officeDocument/2006/math" xmlns:v="urn:schemas-microsoft-com:vml" xmlns:wp14="http://schemas.microsoft.com/office/word/2010/wordprocessingDrawing" xmlns:wp="http://schemas.openxmlformats.org/drawingml/2006/wordprocessingDrawing" xmlns:w10="urn:schemas-microsoft-com:office:word" xmlns:w="http://schemas.openxmlformats.org/wordprocessingml/2006/main" xmlns:w14="http://schemas.microsoft.com/office/word/2010/wordml" xmlns:w15="http://schemas.microsoft.com/office/word/2012/wordml" xmlns:w16se="http://schemas.microsoft.com/office/word/2015/wordml/symex" xmlns:wpg="http://schemas.microsoft.com/office/word/2010/wordprocessingGroup" xmlns:wpi="http://schemas.microsoft.com/office/word/2010/wordprocessingInk" xmlns:wne="http://schemas.microsoft.com/office/word/2006/wordml" xmlns:wps="http://schemas.microsoft.com/office/word/2010/wordprocessingShape" mc:Ignorable="w14 w15 w16se wp14">
+<w:numbering xmlns:wpc="http://schemas.microsoft.com/office/word/2010/wordprocessingCanvas" xmlns:cx="http://schemas.microsoft.com/office/drawing/2014/chartex" xmlns:cx1="http://schemas.microsoft.com/office/drawing/2015/9/8/chartex" xmlns:cx2="http://schemas.microsoft.com/office/drawing/2015/10/21/chartex" xmlns:cx3="http://schemas.microsoft.com/office/drawing/2016/5/9/chartex" xmlns:cx4="http://schemas.microsoft.com/office/drawing/2016/5/10/chartex" xmlns:cx5="http://schemas.microsoft.com/office/drawing/2016/5/11/chartex" xmlns:cx6="http://schemas.microsoft.com/office/drawing/2016/5/12/chartex" xmlns:cx7="http://schemas.microsoft.com/office/drawing/2016/5/13/chartex" xmlns:cx8="http://schemas.microsoft.com/office/drawing/2016/5/14/chartex" xmlns:mc="http://schemas.openxmlformats.org/markup-compatibility/2006" xmlns:aink="http://schemas.microsoft.com/office/drawing/2016/ink" xmlns:am3d="http://schemas.microsoft.com/office/drawing/2017/model3d" xmlns:o="urn:schemas-microsoft-com:office:office" xmlns:r="http://schemas.openxmlformats.org/officeDocument/2006/relationships" xmlns:m="http://schemas.openxmlformats.org/officeDocument/2006/math" xmlns:v="urn:schemas-microsoft-com:vml" xmlns:wp14="http://schemas.microsoft.com/office/word/2010/wordprocessingDrawing" xmlns:wp="http://schemas.openxmlformats.org/drawingml/2006/wordprocessingDrawing" xmlns:w10="urn:schemas-microsoft-com:office:word" xmlns:w="http://schemas.openxmlformats.org/wordprocessingml/2006/main" xmlns:w14="http://schemas.microsoft.com/office/word/2010/wordml" xmlns:w15="http://schemas.microsoft.com/office/word/2012/wordml" xmlns:w16cid="http://schemas.microsoft.com/office/word/2016/wordml/cid" xmlns:w16se="http://schemas.microsoft.com/office/word/2015/wordml/symex" xmlns:wpg="http://schemas.microsoft.com/office/word/2010/wordprocessingGroup" xmlns:wpi="http://schemas.microsoft.com/office/word/2010/wordprocessingInk" xmlns:wne="http://schemas.microsoft.com/office/word/2006/wordml" xmlns:wps="http://schemas.microsoft.com/office/word/2010/wordprocessingShape" mc:Ignorable="w14 w15 w16se w16cid wp14">
   <w:abstractNum w:abstractNumId="0" w15:restartNumberingAfterBreak="0">
     <w:nsid w:val="037A0675"/>
     <w:multiLevelType w:val="hybridMultilevel"/>
@@ -4836,6 +4964,92 @@
     </w:lvl>
   </w:abstractNum>
   <w:abstractNum w:abstractNumId="1" w15:restartNumberingAfterBreak="0">
+    <w:nsid w:val="11E658EE"/>
+    <w:multiLevelType w:val="multilevel"/>
+    <w:tmpl w:val="C11844BA"/>
+    <w:lvl w:ilvl="0">
+      <w:start w:val="1"/>
+      <w:numFmt w:val="decimal"/>
+      <w:lvlText w:val="%1."/>
+      <w:lvlJc w:val="left"/>
+      <w:pPr>
+        <w:ind w:left="720" w:hanging="360"/>
+      </w:pPr>
+    </w:lvl>
+    <w:lvl w:ilvl="1">
+      <w:start w:val="1"/>
+      <w:numFmt w:val="lowerLetter"/>
+      <w:lvlText w:val="%2."/>
+      <w:lvlJc w:val="left"/>
+      <w:pPr>
+        <w:ind w:left="1440" w:hanging="360"/>
+      </w:pPr>
+    </w:lvl>
+    <w:lvl w:ilvl="2">
+      <w:start w:val="1"/>
+      <w:numFmt w:val="lowerRoman"/>
+      <w:lvlText w:val="%3."/>
+      <w:lvlJc w:val="right"/>
+      <w:pPr>
+        <w:ind w:left="2160" w:hanging="180"/>
+      </w:pPr>
+    </w:lvl>
+    <w:lvl w:ilvl="3">
+      <w:start w:val="1"/>
+      <w:numFmt w:val="decimal"/>
+      <w:lvlText w:val="%4."/>
+      <w:lvlJc w:val="left"/>
+      <w:pPr>
+        <w:ind w:left="2880" w:hanging="360"/>
+      </w:pPr>
+    </w:lvl>
+    <w:lvl w:ilvl="4">
+      <w:start w:val="1"/>
+      <w:numFmt w:val="lowerLetter"/>
+      <w:lvlText w:val="%5."/>
+      <w:lvlJc w:val="left"/>
+      <w:pPr>
+        <w:ind w:left="3600" w:hanging="360"/>
+      </w:pPr>
+    </w:lvl>
+    <w:lvl w:ilvl="5">
+      <w:start w:val="1"/>
+      <w:numFmt w:val="lowerRoman"/>
+      <w:lvlText w:val="%6."/>
+      <w:lvlJc w:val="right"/>
+      <w:pPr>
+        <w:ind w:left="4320" w:hanging="180"/>
+      </w:pPr>
+    </w:lvl>
+    <w:lvl w:ilvl="6">
+      <w:start w:val="1"/>
+      <w:numFmt w:val="decimal"/>
+      <w:lvlText w:val="%7."/>
+      <w:lvlJc w:val="left"/>
+      <w:pPr>
+        <w:ind w:left="5040" w:hanging="360"/>
+      </w:pPr>
+    </w:lvl>
+    <w:lvl w:ilvl="7">
+      <w:start w:val="1"/>
+      <w:numFmt w:val="lowerLetter"/>
+      <w:lvlText w:val="%8."/>
+      <w:lvlJc w:val="left"/>
+      <w:pPr>
+        <w:ind w:left="5760" w:hanging="360"/>
+      </w:pPr>
+    </w:lvl>
+    <w:lvl w:ilvl="8">
+      <w:start w:val="1"/>
+      <w:numFmt w:val="lowerRoman"/>
+      <w:lvlText w:val="%9."/>
+      <w:lvlJc w:val="right"/>
+      <w:pPr>
+        <w:ind w:left="6480" w:hanging="180"/>
+      </w:pPr>
+    </w:lvl>
+  </w:abstractNum>
+  <w:abstractNum w:abstractNumId="2" w15:restartNumberingAfterBreak="0">
     <w:nsid w:val="14861E36"/>
     <w:multiLevelType w:val="multilevel"/>
     <w:tmpl w:val="43F8E406"/>
@@ -4948,7 +5162,7 @@
       </w:pPr>
     </w:lvl>
   </w:abstractNum>
-  <w:abstractNum w:abstractNumId="2" w15:restartNumberingAfterBreak="0">
+  <w:abstractNum w:abstractNumId="3" w15:restartNumberingAfterBreak="0">
     <w:nsid w:val="764C02EA"/>
     <w:multiLevelType w:val="hybridMultilevel"/>
     <w:tmpl w:val="FABCBBF2"/>
@@ -5062,19 +5276,22 @@
     </w:lvl>
   </w:abstractNum>
   <w:num w:numId="1">
-    <w:abstractNumId w:val="2"/>
+    <w:abstractNumId w:val="3"/>
   </w:num>
   <w:num w:numId="2">
     <w:abstractNumId w:val="0"/>
   </w:num>
   <w:num w:numId="3">
+    <w:abstractNumId w:val="2"/>
+  </w:num>
+  <w:num w:numId="4">
     <w:abstractNumId w:val="1"/>
   </w:num>
 </w:numbering>
 </file>
 
 <file path=word/styles.xml><?xml version="1.0" encoding="utf-8"?>
-<w:styles xmlns:mc="http://schemas.openxmlformats.org/markup-compatibility/2006" xmlns:r="http://schemas.openxmlformats.org/officeDocument/2006/relationships" xmlns:w="http://schemas.openxmlformats.org/wordprocessingml/2006/main" xmlns:w14="http://schemas.microsoft.com/office/word/2010/wordml" xmlns:w15="http://schemas.microsoft.com/office/word/2012/wordml" xmlns:w16se="http://schemas.microsoft.com/office/word/2015/wordml/symex" mc:Ignorable="w14 w15 w16se">
+<w:styles xmlns:mc="http://schemas.openxmlformats.org/markup-compatibility/2006" xmlns:r="http://schemas.openxmlformats.org/officeDocument/2006/relationships" xmlns:w="http://schemas.openxmlformats.org/wordprocessingml/2006/main" xmlns:w14="http://schemas.microsoft.com/office/word/2010/wordml" xmlns:w15="http://schemas.microsoft.com/office/word/2012/wordml" xmlns:w16cid="http://schemas.microsoft.com/office/word/2016/wordml/cid" xmlns:w16se="http://schemas.microsoft.com/office/word/2015/wordml/symex" mc:Ignorable="w14 w15 w16se w16cid">
   <w:docDefaults>
     <w:rPrDefault>
       <w:rPr>
@@ -5090,7 +5307,7 @@
       </w:pPr>
     </w:pPrDefault>
   </w:docDefaults>
-  <w:latentStyles w:defLockedState="0" w:defUIPriority="99" w:defSemiHidden="0" w:defUnhideWhenUsed="0" w:defQFormat="0" w:count="371">
+  <w:latentStyles w:defLockedState="0" w:defUIPriority="99" w:defSemiHidden="0" w:defUnhideWhenUsed="0" w:defQFormat="0" w:count="375">
     <w:lsdException w:name="Normal" w:uiPriority="0" w:qFormat="1"/>
     <w:lsdException w:name="heading 1" w:uiPriority="0" w:qFormat="1"/>
     <w:lsdException w:name="heading 2" w:semiHidden="1" w:uiPriority="9" w:unhideWhenUsed="1" w:qFormat="1"/>
@@ -5196,7 +5413,6 @@
     <w:lsdException w:name="HTML Sample" w:semiHidden="1" w:unhideWhenUsed="1"/>
     <w:lsdException w:name="HTML Typewriter" w:semiHidden="1" w:unhideWhenUsed="1"/>
     <w:lsdException w:name="HTML Variable" w:semiHidden="1" w:unhideWhenUsed="1"/>
-    <w:lsdException w:name="Normal Table" w:semiHidden="1" w:unhideWhenUsed="1"/>
     <w:lsdException w:name="annotation subject" w:semiHidden="1" w:unhideWhenUsed="1"/>
     <w:lsdException w:name="No List" w:semiHidden="1" w:unhideWhenUsed="1"/>
     <w:lsdException w:name="Outline List 1" w:semiHidden="1" w:unhideWhenUsed="1"/>
@@ -5240,10 +5456,8 @@
     <w:lsdException w:name="Table Elegant" w:semiHidden="1" w:unhideWhenUsed="1"/>
     <w:lsdException w:name="Table Professional" w:semiHidden="1" w:unhideWhenUsed="1"/>
     <w:lsdException w:name="Table Subtle 1" w:semiHidden="1" w:unhideWhenUsed="1"/>
-    <w:lsdException w:name="Table Subtle 2" w:semiHidden="1" w:unhideWhenUsed="1"/>
     <w:lsdException w:name="Table Web 1" w:semiHidden="1" w:unhideWhenUsed="1"/>
     <w:lsdException w:name="Table Web 2" w:semiHidden="1" w:unhideWhenUsed="1"/>
-    <w:lsdException w:name="Table Web 3" w:semiHidden="1" w:unhideWhenUsed="1"/>
     <w:lsdException w:name="Balloon Text" w:semiHidden="1" w:unhideWhenUsed="1"/>
     <w:lsdException w:name="Table Grid" w:uiPriority="39"/>
     <w:lsdException w:name="Table Theme" w:semiHidden="1" w:unhideWhenUsed="1"/>
@@ -5462,6 +5676,10 @@
     <w:lsdException w:name="List Table 5 Dark Accent 6" w:uiPriority="50"/>
     <w:lsdException w:name="List Table 6 Colorful Accent 6" w:uiPriority="51"/>
     <w:lsdException w:name="List Table 7 Colorful Accent 6" w:uiPriority="52"/>
+    <w:lsdException w:name="Mention" w:semiHidden="1" w:unhideWhenUsed="1"/>
+    <w:lsdException w:name="Smart Hyperlink" w:semiHidden="1" w:unhideWhenUsed="1"/>
+    <w:lsdException w:name="Hashtag" w:semiHidden="1" w:unhideWhenUsed="1"/>
+    <w:lsdException w:name="Unresolved Mention" w:semiHidden="1" w:unhideWhenUsed="1"/>
   </w:latentStyles>
   <w:style w:type="paragraph" w:default="1" w:styleId="Normal">
     <w:name w:val="Normal"/>
@@ -5666,8 +5884,8 @@
       <w:u w:val="single"/>
     </w:rPr>
   </w:style>
-  <w:style w:type="character" w:customStyle="1" w:styleId="UnresolvedMention">
-    <w:name w:val="Unresolved Mention"/>
+  <w:style w:type="character" w:customStyle="1" w:styleId="UnresolvedMention1">
+    <w:name w:val="Unresolved Mention1"/>
     <w:basedOn w:val="DefaultParagraphFont"/>
     <w:uiPriority w:val="99"/>
     <w:semiHidden/>
@@ -5739,6 +5957,50 @@
       <w:szCs w:val="24"/>
       <w:lang w:val="en-CA"/>
     </w:rPr>
+  </w:style>
+  <w:style w:type="paragraph" w:styleId="Header">
+    <w:name w:val="header"/>
+    <w:basedOn w:val="Normal"/>
+    <w:link w:val="HeaderChar"/>
+    <w:uiPriority w:val="99"/>
+    <w:unhideWhenUsed/>
+    <w:rsid w:val="00CB4E95"/>
+    <w:pPr>
+      <w:tabs>
+        <w:tab w:val="center" w:pos="4680"/>
+        <w:tab w:val="right" w:pos="9360"/>
+      </w:tabs>
+      <w:spacing w:after="0" w:line="240" w:lineRule="auto"/>
+    </w:pPr>
+  </w:style>
+  <w:style w:type="character" w:customStyle="1" w:styleId="HeaderChar">
+    <w:name w:val="Header Char"/>
+    <w:basedOn w:val="DefaultParagraphFont"/>
+    <w:link w:val="Header"/>
+    <w:uiPriority w:val="99"/>
+    <w:rsid w:val="00CB4E95"/>
+  </w:style>
+  <w:style w:type="paragraph" w:styleId="Footer">
+    <w:name w:val="footer"/>
+    <w:basedOn w:val="Normal"/>
+    <w:link w:val="FooterChar"/>
+    <w:uiPriority w:val="99"/>
+    <w:unhideWhenUsed/>
+    <w:rsid w:val="00CB4E95"/>
+    <w:pPr>
+      <w:tabs>
+        <w:tab w:val="center" w:pos="4680"/>
+        <w:tab w:val="right" w:pos="9360"/>
+      </w:tabs>
+      <w:spacing w:after="0" w:line="240" w:lineRule="auto"/>
+    </w:pPr>
+  </w:style>
+  <w:style w:type="character" w:customStyle="1" w:styleId="FooterChar">
+    <w:name w:val="Footer Char"/>
+    <w:basedOn w:val="DefaultParagraphFont"/>
+    <w:link w:val="Footer"/>
+    <w:uiPriority w:val="99"/>
+    <w:rsid w:val="00CB4E95"/>
   </w:style>
 </w:styles>
 </file>
@@ -6068,7 +6330,7 @@
 </file>
 
 <file path=customXml/itemProps1.xml><?xml version="1.0" encoding="utf-8"?>
-<ds:datastoreItem xmlns:ds="http://schemas.openxmlformats.org/officeDocument/2006/customXml" ds:itemID="{B7AF658A-E02B-41D6-A97E-378CA8B9868C}">
+<ds:datastoreItem xmlns:ds="http://schemas.openxmlformats.org/officeDocument/2006/customXml" ds:itemID="{B4930E0C-90DE-48C9-ADC6-4814D0732443}">
   <ds:schemaRefs>
     <ds:schemaRef ds:uri="http://schemas.openxmlformats.org/officeDocument/2006/bibliography"/>
   </ds:schemaRefs>
